--- a/readme 2.docx
+++ b/readme 2.docx
@@ -361,7 +361,97 @@
       </w:r>
       <w:r>
         <w:rPr/>
-        <w:t>desktop/animatable_gaussian_dataset/human/trans/trans.md</w:t>
+        <w:t>/home/fzhi/fzt/3dgs_pipeline/animatable_dataset/human_trans/trans.md</w:t>
+      </w:r>
+    </w:p>
+    <w:p>
+      <w:pPr>
+        <w:pStyle w:val="Normal"/>
+        <w:rPr/>
+      </w:pPr>
+      <w:r>
+        <w:rPr/>
+        <w:t>then use python file in /home/fzhi/fzt/3dgs_pipeline/ml_hug/ml-hugs/scripts/</w:t>
+      </w:r>
+    </w:p>
+    <w:p>
+      <w:pPr>
+        <w:pStyle w:val="Normal"/>
+        <w:rPr/>
+      </w:pPr>
+      <w:r>
+        <w:rPr/>
+        <w:t>python transform_complete.py \</w:t>
+      </w:r>
+    </w:p>
+    <w:p>
+      <w:pPr>
+        <w:pStyle w:val="Normal"/>
+        <w:rPr/>
+      </w:pPr>
+      <w:r>
+        <w:rPr/>
+        <w:t xml:space="preserve">   </w:t>
+      </w:r>
+      <w:r>
+        <w:rPr/>
+        <w:t>--input_dir /home/fzhi/fzt/3dgs_pipeline/animatable_3DGS/AnimatableGaussians/test_results/avatarrex_zzr/avatar/thuman4__pose_01_free_view/batch_700000/pca_20_sigma_2.00/posed_gaussians \</w:t>
+      </w:r>
+    </w:p>
+    <w:p>
+      <w:pPr>
+        <w:pStyle w:val="Normal"/>
+        <w:rPr/>
+      </w:pPr>
+      <w:r>
+        <w:rPr/>
+        <w:t xml:space="preserve">    </w:t>
+      </w:r>
+      <w:r>
+        <w:rPr/>
+        <w:t>--output_dir /home/fzhi/fzt/3dgs_pipeline/ml_hug/ml-hugs/output_human \</w:t>
+      </w:r>
+    </w:p>
+    <w:p>
+      <w:pPr>
+        <w:pStyle w:val="Normal"/>
+        <w:rPr/>
+      </w:pPr>
+      <w:r>
+        <w:rPr/>
+        <w:t xml:space="preserve">    </w:t>
+      </w:r>
+      <w:r>
+        <w:rPr/>
+        <w:t>--output_format both \</w:t>
+      </w:r>
+    </w:p>
+    <w:p>
+      <w:pPr>
+        <w:pStyle w:val="Normal"/>
+        <w:rPr/>
+      </w:pPr>
+      <w:r>
+        <w:rPr/>
+        <w:t xml:space="preserve">    </w:t>
+      </w:r>
+      <w:r>
+        <w:rPr/>
+        <w:t>--start_frame 00002000 \</w:t>
+      </w:r>
+    </w:p>
+    <w:p>
+      <w:pPr>
+        <w:pStyle w:val="Normal"/>
+        <w:rPr/>
+      </w:pPr>
+      <w:r>
+        <w:rPr/>
+        <w:t xml:space="preserve">    </w:t>
+      </w:r>
+      <w:r>
+        <w:rPr/>
+        <w:t>--end_frame 00002001</w:t>
       </w:r>
     </w:p>
     <w:p>
@@ -535,15 +625,25 @@
           <w:sz w:val="20"/>
           <w:szCs w:val="20"/>
         </w:rPr>
-        <w:t>--end_frame 0000200</w:t>
-      </w:r>
+        <w:t>--end_frame 00002001\</w:t>
+      </w:r>
+    </w:p>
+    <w:p>
+      <w:pPr>
+        <w:pStyle w:val="Normal"/>
+        <w:rPr>
+          <w:rFonts w:ascii="Times New Roman" w:hAnsi="Times New Roman" w:cs="Times New Roman"/>
+          <w:sz w:val="20"/>
+          <w:szCs w:val="20"/>
+        </w:rPr>
+      </w:pPr>
       <w:r>
         <w:rPr>
           <w:rFonts w:cs="Times New Roman" w:ascii="Times New Roman" w:hAnsi="Times New Roman"/>
           <w:sz w:val="20"/>
           <w:szCs w:val="20"/>
         </w:rPr>
-        <w:t>1</w:t>
+        <w:t xml:space="preserve">  </w:t>
       </w:r>
       <w:r>
         <w:rPr>
@@ -551,7 +651,7 @@
           <w:sz w:val="20"/>
           <w:szCs w:val="20"/>
         </w:rPr>
-        <w:t>\</w:t>
+        <w:t>--camera_json "/home/fzhi/fzt/3dgs_pipeline/ml_hug/ml-hugs/camera/djr_1m.json" \</w:t>
       </w:r>
     </w:p>
     <w:p>
@@ -577,7 +677,16 @@
           <w:sz w:val="20"/>
           <w:szCs w:val="20"/>
         </w:rPr>
-        <w:t>--camera_json "/home/fzhi/fzt/3dgs_pipeline/ml_hug/ml-hugs/camera/djr_1m.json" \</w:t>
+        <w:t>--render_mode human_scene</w:t>
+      </w:r>
+    </w:p>
+    <w:p>
+      <w:pPr>
+        <w:pStyle w:val="Normal"/>
+        <w:rPr/>
+      </w:pPr>
+      <w:r>
+        <w:rPr/>
       </w:r>
     </w:p>
     <w:p>
@@ -595,37 +704,6 @@
           <w:sz w:val="20"/>
           <w:szCs w:val="20"/>
         </w:rPr>
-        <w:t xml:space="preserve">  </w:t>
-      </w:r>
-      <w:r>
-        <w:rPr>
-          <w:rFonts w:cs="Times New Roman" w:ascii="Times New Roman" w:hAnsi="Times New Roman"/>
-          <w:sz w:val="20"/>
-          <w:szCs w:val="20"/>
-        </w:rPr>
-        <w:t>--render_mode human_scene</w:t>
-      </w:r>
-    </w:p>
-    <w:p>
-      <w:pPr>
-        <w:pStyle w:val="Normal"/>
-        <w:rPr/>
-      </w:pPr>
-      <w:r>
-        <w:rPr/>
-      </w:r>
-    </w:p>
-    <w:p>
-      <w:pPr>
-        <w:pStyle w:val="Normal"/>
-        <w:rPr>
-          <w:rFonts w:ascii="Times New Roman" w:hAnsi="Times New Roman" w:cs="Times New Roman"/>
-          <w:sz w:val="20"/>
-          <w:szCs w:val="20"/>
-        </w:rPr>
-      </w:pPr>
-      <w:r>
-        <w:rPr/>
       </w:r>
     </w:p>
     <w:p>
@@ -1618,120 +1696,120 @@
   <w:abstractNum w:abstractNumId="3">
     <w:lvl w:ilvl="0">
       <w:start w:val="1"/>
-      <w:numFmt w:val="decimal"/>
-      <w:lvlText w:val="%1."/>
+      <w:numFmt w:val="none"/>
+      <w:suff w:val="nothing"/>
+      <w:lvlText w:val=""/>
       <w:lvlJc w:val="left"/>
       <w:pPr>
         <w:tabs>
           <w:tab w:val="num" w:pos="0"/>
         </w:tabs>
-        <w:ind w:left="425" w:hanging="425"/>
-      </w:pPr>
-      <w:rPr/>
+        <w:ind w:left="0" w:hanging="0"/>
+      </w:pPr>
     </w:lvl>
     <w:lvl w:ilvl="1">
       <w:start w:val="1"/>
-      <w:numFmt w:val="decimal"/>
-      <w:lvlText w:val="%1.%2."/>
+      <w:numFmt w:val="none"/>
+      <w:suff w:val="nothing"/>
+      <w:lvlText w:val=""/>
       <w:lvlJc w:val="left"/>
       <w:pPr>
         <w:tabs>
           <w:tab w:val="num" w:pos="0"/>
         </w:tabs>
-        <w:ind w:left="567" w:hanging="567"/>
-      </w:pPr>
-      <w:rPr/>
+        <w:ind w:left="0" w:hanging="0"/>
+      </w:pPr>
     </w:lvl>
     <w:lvl w:ilvl="2">
       <w:start w:val="1"/>
-      <w:numFmt w:val="decimal"/>
-      <w:lvlText w:val="%1.%2.%3."/>
+      <w:numFmt w:val="none"/>
+      <w:suff w:val="nothing"/>
+      <w:lvlText w:val=""/>
       <w:lvlJc w:val="left"/>
       <w:pPr>
         <w:tabs>
           <w:tab w:val="num" w:pos="0"/>
         </w:tabs>
-        <w:ind w:left="709" w:hanging="709"/>
-      </w:pPr>
-      <w:rPr/>
+        <w:ind w:left="0" w:hanging="0"/>
+      </w:pPr>
     </w:lvl>
     <w:lvl w:ilvl="3">
       <w:start w:val="1"/>
-      <w:numFmt w:val="decimal"/>
-      <w:lvlText w:val="%1.%2.%3.%4."/>
+      <w:numFmt w:val="none"/>
+      <w:suff w:val="nothing"/>
+      <w:lvlText w:val=""/>
       <w:lvlJc w:val="left"/>
       <w:pPr>
         <w:tabs>
           <w:tab w:val="num" w:pos="0"/>
         </w:tabs>
-        <w:ind w:left="851" w:hanging="851"/>
-      </w:pPr>
-      <w:rPr/>
+        <w:ind w:left="0" w:hanging="0"/>
+      </w:pPr>
     </w:lvl>
     <w:lvl w:ilvl="4">
       <w:start w:val="1"/>
-      <w:numFmt w:val="decimal"/>
-      <w:lvlText w:val="%1.%2.%3.%4.%5."/>
+      <w:numFmt w:val="none"/>
+      <w:suff w:val="nothing"/>
+      <w:lvlText w:val=""/>
       <w:lvlJc w:val="left"/>
       <w:pPr>
         <w:tabs>
           <w:tab w:val="num" w:pos="0"/>
         </w:tabs>
-        <w:ind w:left="992" w:hanging="992"/>
-      </w:pPr>
-      <w:rPr/>
+        <w:ind w:left="0" w:hanging="0"/>
+      </w:pPr>
     </w:lvl>
     <w:lvl w:ilvl="5">
       <w:start w:val="1"/>
-      <w:numFmt w:val="decimal"/>
-      <w:lvlText w:val="%1.%2.%3.%4.%5.%6."/>
+      <w:numFmt w:val="none"/>
+      <w:suff w:val="nothing"/>
+      <w:lvlText w:val=""/>
       <w:lvlJc w:val="left"/>
       <w:pPr>
         <w:tabs>
           <w:tab w:val="num" w:pos="0"/>
         </w:tabs>
-        <w:ind w:left="1134" w:hanging="1134"/>
-      </w:pPr>
-      <w:rPr/>
+        <w:ind w:left="0" w:hanging="0"/>
+      </w:pPr>
     </w:lvl>
     <w:lvl w:ilvl="6">
       <w:start w:val="1"/>
-      <w:numFmt w:val="decimal"/>
-      <w:lvlText w:val="%1.%2.%3.%4.%5.%6.%7."/>
+      <w:numFmt w:val="none"/>
+      <w:suff w:val="nothing"/>
+      <w:lvlText w:val=""/>
       <w:lvlJc w:val="left"/>
       <w:pPr>
         <w:tabs>
           <w:tab w:val="num" w:pos="0"/>
         </w:tabs>
-        <w:ind w:left="1276" w:hanging="1276"/>
-      </w:pPr>
-      <w:rPr/>
+        <w:ind w:left="0" w:hanging="0"/>
+      </w:pPr>
     </w:lvl>
     <w:lvl w:ilvl="7">
       <w:start w:val="1"/>
-      <w:numFmt w:val="decimal"/>
-      <w:lvlText w:val="%1.%2.%3.%4.%5.%6.%7.%8."/>
+      <w:numFmt w:val="none"/>
+      <w:suff w:val="nothing"/>
+      <w:lvlText w:val=""/>
       <w:lvlJc w:val="left"/>
       <w:pPr>
         <w:tabs>
           <w:tab w:val="num" w:pos="0"/>
         </w:tabs>
-        <w:ind w:left="1418" w:hanging="1418"/>
-      </w:pPr>
-      <w:rPr/>
+        <w:ind w:left="0" w:hanging="0"/>
+      </w:pPr>
     </w:lvl>
     <w:lvl w:ilvl="8">
       <w:start w:val="1"/>
-      <w:numFmt w:val="decimal"/>
-      <w:lvlText w:val="%1.%2.%3.%4.%5.%6.%7.%8.%9."/>
+      <w:numFmt w:val="none"/>
+      <w:suff w:val="nothing"/>
+      <w:lvlText w:val=""/>
       <w:lvlJc w:val="left"/>
       <w:pPr>
         <w:tabs>
           <w:tab w:val="num" w:pos="0"/>
         </w:tabs>
-        <w:ind w:left="1559" w:hanging="1559"/>
-      </w:pPr>
-      <w:rPr/>
+        <w:ind w:left="0" w:hanging="0"/>
+      </w:pPr>
     </w:lvl>
   </w:abstractNum>
   <w:num w:numId="1">
@@ -1751,7 +1829,7 @@
   <w:docDefaults>
     <w:rPrDefault>
       <w:rPr>
-        <w:rFonts w:ascii="等线" w:hAnsi="等线" w:eastAsia="等线" w:cs="" w:asciiTheme="minorHAnsi" w:cstheme="minorBidi" w:eastAsiaTheme="minorEastAsia" w:hAnsiTheme="minorHAnsi"/>
+        <w:rFonts w:ascii="等线" w:hAnsi="等线" w:eastAsia="" w:cs="" w:asciiTheme="minorHAnsi" w:cstheme="minorBidi" w:eastAsiaTheme="minorEastAsia" w:hAnsiTheme="minorHAnsi"/>
         <w:kern w:val="2"/>
         <w:sz w:val="22"/>
         <w:szCs w:val="24"/>
@@ -2148,12 +2226,13 @@
     <w:qFormat/>
     <w:pPr>
       <w:widowControl w:val="false"/>
+      <w:suppressAutoHyphens w:val="true"/>
       <w:bidi w:val="0"/>
       <w:spacing w:lineRule="auto" w:line="276" w:before="0" w:after="160"/>
       <w:jc w:val="left"/>
     </w:pPr>
     <w:rPr>
-      <w:rFonts w:ascii="等线" w:hAnsi="等线" w:eastAsia="等线" w:cs="" w:asciiTheme="minorHAnsi" w:cstheme="minorBidi" w:eastAsiaTheme="minorEastAsia" w:hAnsiTheme="minorHAnsi"/>
+      <w:rFonts w:ascii="等线" w:hAnsi="等线" w:eastAsia="" w:cs="" w:asciiTheme="minorHAnsi" w:cstheme="minorBidi" w:eastAsiaTheme="minorEastAsia" w:hAnsiTheme="minorHAnsi"/>
       <w:color w:val="auto"/>
       <w:kern w:val="2"/>
       <w:sz w:val="22"/>
@@ -2177,7 +2256,7 @@
       <w:outlineLvl w:val="0"/>
     </w:pPr>
     <w:rPr>
-      <w:rFonts w:ascii="等线 Light" w:hAnsi="等线 Light" w:eastAsia="等线 Light" w:cs="" w:asciiTheme="majorHAnsi" w:cstheme="majorBidi" w:eastAsiaTheme="majorEastAsia" w:hAnsiTheme="majorHAnsi"/>
+      <w:rFonts w:ascii="等线 Light" w:hAnsi="等线 Light" w:eastAsia="" w:cs="" w:asciiTheme="majorHAnsi" w:cstheme="majorBidi" w:eastAsiaTheme="majorEastAsia" w:hAnsiTheme="majorHAnsi"/>
       <w:color w:themeColor="accent1" w:themeShade="bf" w:val="0F4761"/>
       <w:sz w:val="48"/>
       <w:szCs w:val="48"/>
@@ -2199,7 +2278,7 @@
         <w:ilvl w:val="1"/>
         <w:numId w:val="1"/>
       </w:numPr>
-      <w:spacing w:lineRule="auto" w:line="412" w:before="260" w:after="260"/>
+      <w:spacing w:lineRule="auto" w:line="410" w:before="260" w:after="260"/>
       <w:jc w:val="both"/>
       <w:outlineLvl w:val="1"/>
     </w:pPr>
@@ -2227,7 +2306,7 @@
       <w:outlineLvl w:val="2"/>
     </w:pPr>
     <w:rPr>
-      <w:rFonts w:ascii="等线 Light" w:hAnsi="等线 Light" w:eastAsia="等线 Light" w:cs="" w:asciiTheme="majorHAnsi" w:cstheme="majorBidi" w:eastAsiaTheme="majorEastAsia" w:hAnsiTheme="majorHAnsi"/>
+      <w:rFonts w:ascii="等线 Light" w:hAnsi="等线 Light" w:eastAsia="" w:cs="" w:asciiTheme="majorHAnsi" w:cstheme="majorBidi" w:eastAsiaTheme="majorEastAsia" w:hAnsiTheme="majorHAnsi"/>
       <w:color w:themeColor="accent1" w:themeShade="bf" w:val="0F4761"/>
       <w:sz w:val="32"/>
       <w:szCs w:val="32"/>
@@ -2362,7 +2441,7 @@
       <w:outlineLvl w:val="8"/>
     </w:pPr>
     <w:rPr>
-      <w:rFonts w:eastAsia="等线 Light" w:cs="" w:cstheme="majorBidi" w:eastAsiaTheme="majorEastAsia"/>
+      <w:rFonts w:eastAsia="" w:cs="" w:cstheme="majorBidi" w:eastAsiaTheme="majorEastAsia"/>
       <w:color w:themeColor="text1" w:themeTint="a6" w:val="595959"/>
     </w:rPr>
   </w:style>
@@ -2394,7 +2473,7 @@
     <w:qFormat/>
     <w:rsid w:val="009e7c2b"/>
     <w:rPr>
-      <w:rFonts w:eastAsia="等线 Light" w:cs="" w:cstheme="majorBidi" w:eastAsiaTheme="majorEastAsia"/>
+      <w:rFonts w:eastAsia="" w:cs="" w:cstheme="majorBidi" w:eastAsiaTheme="majorEastAsia"/>
       <w:b/>
       <w:bCs/>
       <w:sz w:val="44"/>
@@ -2409,7 +2488,7 @@
     <w:qFormat/>
     <w:rsid w:val="003d1118"/>
     <w:rPr>
-      <w:rFonts w:ascii="等线 Light" w:hAnsi="等线 Light" w:eastAsia="等线 Light" w:cs="" w:asciiTheme="majorHAnsi" w:cstheme="majorBidi" w:eastAsiaTheme="majorEastAsia" w:hAnsiTheme="majorHAnsi"/>
+      <w:rFonts w:ascii="等线 Light" w:hAnsi="等线 Light" w:eastAsia="" w:cs="" w:asciiTheme="majorHAnsi" w:cstheme="majorBidi" w:eastAsiaTheme="majorEastAsia" w:hAnsiTheme="majorHAnsi"/>
       <w:color w:themeColor="accent1" w:themeShade="bf" w:val="0F4761"/>
       <w:sz w:val="48"/>
       <w:szCs w:val="48"/>
@@ -2424,7 +2503,7 @@
     <w:qFormat/>
     <w:rsid w:val="003d1118"/>
     <w:rPr>
-      <w:rFonts w:ascii="等线 Light" w:hAnsi="等线 Light" w:eastAsia="等线 Light" w:cs="" w:asciiTheme="majorHAnsi" w:cstheme="majorBidi" w:eastAsiaTheme="majorEastAsia" w:hAnsiTheme="majorHAnsi"/>
+      <w:rFonts w:ascii="等线 Light" w:hAnsi="等线 Light" w:eastAsia="" w:cs="" w:asciiTheme="majorHAnsi" w:cstheme="majorBidi" w:eastAsiaTheme="majorEastAsia" w:hAnsiTheme="majorHAnsi"/>
       <w:color w:themeColor="accent1" w:themeShade="bf" w:val="0F4761"/>
       <w:sz w:val="32"/>
       <w:szCs w:val="32"/>
@@ -2511,7 +2590,7 @@
     <w:qFormat/>
     <w:rsid w:val="003d1118"/>
     <w:rPr>
-      <w:rFonts w:eastAsia="等线 Light" w:cs="" w:cstheme="majorBidi" w:eastAsiaTheme="majorEastAsia"/>
+      <w:rFonts w:eastAsia="" w:cs="" w:cstheme="majorBidi" w:eastAsiaTheme="majorEastAsia"/>
       <w:color w:themeColor="text1" w:themeTint="a6" w:val="595959"/>
     </w:rPr>
   </w:style>
@@ -2523,7 +2602,7 @@
     <w:qFormat/>
     <w:rsid w:val="003d1118"/>
     <w:rPr>
-      <w:rFonts w:ascii="等线 Light" w:hAnsi="等线 Light" w:eastAsia="等线 Light" w:cs="" w:asciiTheme="majorHAnsi" w:cstheme="majorBidi" w:eastAsiaTheme="majorEastAsia" w:hAnsiTheme="majorHAnsi"/>
+      <w:rFonts w:ascii="等线 Light" w:hAnsi="等线 Light" w:eastAsia="" w:cs="" w:asciiTheme="majorHAnsi" w:cstheme="majorBidi" w:eastAsiaTheme="majorEastAsia" w:hAnsiTheme="majorHAnsi"/>
       <w:color w:themeColor="text1" w:themeTint="a6" w:val="595959"/>
       <w:spacing w:val="15"/>
       <w:sz w:val="28"/>
@@ -2698,7 +2777,7 @@
       <w:outlineLvl w:val="0"/>
     </w:pPr>
     <w:rPr>
-      <w:rFonts w:eastAsia="等线 Light" w:cs="" w:cstheme="majorBidi" w:eastAsiaTheme="majorEastAsia"/>
+      <w:rFonts w:eastAsia="" w:cs="" w:cstheme="majorBidi" w:eastAsiaTheme="majorEastAsia"/>
       <w:b/>
       <w:bCs/>
       <w:sz w:val="44"/>
@@ -2717,7 +2796,7 @@
       <w:jc w:val="center"/>
     </w:pPr>
     <w:rPr>
-      <w:rFonts w:ascii="等线 Light" w:hAnsi="等线 Light" w:eastAsia="等线 Light" w:cs="" w:asciiTheme="majorHAnsi" w:cstheme="majorBidi" w:eastAsiaTheme="majorEastAsia" w:hAnsiTheme="majorHAnsi"/>
+      <w:rFonts w:ascii="等线 Light" w:hAnsi="等线 Light" w:eastAsia="" w:cs="" w:asciiTheme="majorHAnsi" w:cstheme="majorBidi" w:eastAsiaTheme="majorEastAsia" w:hAnsiTheme="majorHAnsi"/>
       <w:color w:themeColor="text1" w:themeTint="a6" w:val="595959"/>
       <w:spacing w:val="15"/>
       <w:sz w:val="28"/>

--- a/readme 2.docx
+++ b/readme 2.docx
@@ -286,6 +286,24 @@
       </w:pPr>
       <w:r>
         <w:rPr/>
+        <w:t xml:space="preserve">run </w:t>
+      </w:r>
+      <w:r>
+        <w:rPr/>
+        <w:t>main_avatar_joint.</w:t>
+      </w:r>
+      <w:r>
+        <w:rPr/>
+        <w:t>py to make 3d joint +ply, then use addline2joint sequence.py to make 3d skeleton</w:t>
+      </w:r>
+    </w:p>
+    <w:p>
+      <w:pPr>
+        <w:pStyle w:val="Normal"/>
+        <w:rPr/>
+      </w:pPr>
+      <w:r>
+        <w:rPr/>
         <w:t>3.</w:t>
       </w:r>
       <w:r>
@@ -307,6 +325,15 @@
       <w:r>
         <w:rPr/>
         <w:t>文件</w:t>
+      </w:r>
+    </w:p>
+    <w:p>
+      <w:pPr>
+        <w:pStyle w:val="Normal"/>
+        <w:rPr/>
+      </w:pPr>
+      <w:r>
+        <w:rPr/>
       </w:r>
     </w:p>
     <w:p>
@@ -2278,7 +2305,7 @@
         <w:ilvl w:val="1"/>
         <w:numId w:val="1"/>
       </w:numPr>
-      <w:spacing w:lineRule="auto" w:line="410" w:before="260" w:after="260"/>
+      <w:spacing w:lineRule="auto" w:line="408" w:before="260" w:after="260"/>
       <w:jc w:val="both"/>
       <w:outlineLvl w:val="1"/>
     </w:pPr>

--- a/readme 2.docx
+++ b/readme 2.docx
@@ -308,15 +308,15 @@
       </w:r>
       <w:r>
         <w:rPr/>
-        <w:t>下载场景数据集（直接在我电脑里面拷贝</w:t>
-      </w:r>
-      <w:r>
-        <w:rPr/>
-        <w:t>desktop/animatable_gaussian_dataset/scene/mip-nerf-360</w:t>
-      </w:r>
-      <w:r>
-        <w:rPr/>
-        <w:t>）里面是处理好的场景点云</w:t>
+        <w:t>场景</w:t>
+      </w:r>
+      <w:r>
+        <w:rPr/>
+        <w:t>/home/fzhi/fzt/3dgs_pipeline/animatable_dataset/scene/</w:t>
+      </w:r>
+      <w:r>
+        <w:rPr/>
+        <w:t>数据集里面是处理好的场景点云</w:t>
       </w:r>
       <w:r>
         <w:rPr/>

--- a/readme 2.docx
+++ b/readme 2.docx
@@ -398,27 +398,27 @@
       </w:pPr>
       <w:r>
         <w:rPr/>
-        <w:t>then use python file in /home/fzhi/fzt/3dgs_pipeline/ml_hug/ml-hugs/scripts/</w:t>
-      </w:r>
-    </w:p>
-    <w:p>
-      <w:pPr>
-        <w:pStyle w:val="Normal"/>
-        <w:rPr/>
-      </w:pPr>
-      <w:r>
-        <w:rPr/>
-        <w:t>python transform_complete.py \</w:t>
-      </w:r>
-    </w:p>
-    <w:p>
-      <w:pPr>
-        <w:pStyle w:val="Normal"/>
-        <w:rPr/>
-      </w:pPr>
-      <w:r>
-        <w:rPr/>
-        <w:t xml:space="preserve">   </w:t>
+        <w:t>then use python file in /home/fzhi/fzt/3dgs_pipeline/ml_hug/ml-hugs/scripts/transform_human_sequence.py</w:t>
+      </w:r>
+    </w:p>
+    <w:p>
+      <w:pPr>
+        <w:pStyle w:val="Normal"/>
+        <w:rPr/>
+      </w:pPr>
+      <w:r>
+        <w:rPr/>
+        <w:t>python scripts/transform_human_sequence.py \</w:t>
+      </w:r>
+    </w:p>
+    <w:p>
+      <w:pPr>
+        <w:pStyle w:val="Normal"/>
+        <w:rPr/>
+      </w:pPr>
+      <w:r>
+        <w:rPr/>
+        <w:t xml:space="preserve">    </w:t>
       </w:r>
       <w:r>
         <w:rPr/>

--- a/readme 2.docx
+++ b/readme 2.docx
@@ -363,6 +363,183 @@
       <w:r>
         <w:rPr/>
         <w:t>拿到人物渲染之后的数据集</w:t>
+      </w:r>
+    </w:p>
+    <w:p>
+      <w:pPr>
+        <w:pStyle w:val="Normal"/>
+        <w:rPr/>
+      </w:pPr>
+      <w:r>
+        <w:rPr/>
+        <w:t>1.joint :</w:t>
+      </w:r>
+    </w:p>
+    <w:p>
+      <w:pPr>
+        <w:pStyle w:val="Normal"/>
+        <w:rPr/>
+      </w:pPr>
+      <w:r>
+        <w:rPr/>
+        <w:t>python save_joints_trans_sequence.py \</w:t>
+      </w:r>
+    </w:p>
+    <w:p>
+      <w:pPr>
+        <w:pStyle w:val="Normal"/>
+        <w:rPr/>
+      </w:pPr>
+      <w:r>
+        <w:rPr/>
+        <w:t xml:space="preserve">  </w:t>
+      </w:r>
+      <w:r>
+        <w:rPr/>
+        <w:t>--input_dir /home/fzhi/fzt/3dgs_pipeline/animatable_3DGS/AnimatableGaussians/test_results/avatarrex_zzr/avatar/thuman4__pose_00_free_view/batch_700000/pca_20_sigma_2.00/joints/ \</w:t>
+      </w:r>
+    </w:p>
+    <w:p>
+      <w:pPr>
+        <w:pStyle w:val="Normal"/>
+        <w:rPr/>
+      </w:pPr>
+      <w:r>
+        <w:rPr/>
+        <w:t xml:space="preserve">  </w:t>
+      </w:r>
+      <w:r>
+        <w:rPr/>
+        <w:t>--output_dir /home/fzhi/fzt/3dgs_pipeline/ml_hug/ml-hugs/output_combine/joint/</w:t>
+      </w:r>
+    </w:p>
+    <w:p>
+      <w:pPr>
+        <w:pStyle w:val="Normal"/>
+        <w:rPr/>
+      </w:pPr>
+      <w:r>
+        <w:rPr/>
+        <w:t xml:space="preserve">2.joint line to </w:t>
+      </w:r>
+    </w:p>
+    <w:p>
+      <w:pPr>
+        <w:pStyle w:val="Normal"/>
+        <w:rPr/>
+      </w:pPr>
+      <w:r>
+        <w:rPr/>
+        <w:t>python add_line2joint_sequence.py \</w:t>
+      </w:r>
+    </w:p>
+    <w:p>
+      <w:pPr>
+        <w:pStyle w:val="Normal"/>
+        <w:rPr/>
+      </w:pPr>
+      <w:r>
+        <w:rPr/>
+        <w:t xml:space="preserve">  </w:t>
+      </w:r>
+      <w:r>
+        <w:rPr/>
+        <w:t>--in_dir /home/fzhi/fzt/3dgs_pipeline/ml_hug/ml-hugs/output_combine/joint/npy/transformed/ \</w:t>
+      </w:r>
+    </w:p>
+    <w:p>
+      <w:pPr>
+        <w:pStyle w:val="Normal"/>
+        <w:rPr/>
+      </w:pPr>
+      <w:r>
+        <w:rPr/>
+        <w:t xml:space="preserve">  </w:t>
+      </w:r>
+      <w:r>
+        <w:rPr/>
+        <w:t>--out_dir /home/fzhi/fzt/3dgs_pipeline/ml_hug/ml-hugs/output_combine/joint/pt/ \</w:t>
+      </w:r>
+    </w:p>
+    <w:p>
+      <w:pPr>
+        <w:pStyle w:val="Normal"/>
+        <w:rPr/>
+      </w:pPr>
+      <w:r>
+        <w:rPr/>
+        <w:t xml:space="preserve">  </w:t>
+      </w:r>
+      <w:r>
+        <w:rPr/>
+        <w:t>--start 0 --end 99</w:t>
+      </w:r>
+    </w:p>
+    <w:p>
+      <w:pPr>
+        <w:pStyle w:val="Normal"/>
+        <w:rPr/>
+      </w:pPr>
+      <w:r>
+        <w:rPr/>
+        <w:t>ps:</w:t>
+      </w:r>
+      <w:r>
+        <w:rPr/>
+        <w:t xml:space="preserve">如果帧数不是 </w:t>
+      </w:r>
+      <w:r>
+        <w:rPr/>
+        <w:t>0~99</w:t>
+      </w:r>
+      <w:r>
+        <w:rPr/>
+        <w:t>？怎么查？</w:t>
+      </w:r>
+    </w:p>
+    <w:p>
+      <w:pPr>
+        <w:pStyle w:val="Normal"/>
+        <w:rPr/>
+      </w:pPr>
+      <w:r>
+        <w:rPr/>
+        <w:t xml:space="preserve">看看 </w:t>
+      </w:r>
+      <w:r>
+        <w:rPr>
+          <w:rStyle w:val="SourceText"/>
+        </w:rPr>
+        <w:t>.npy</w:t>
+      </w:r>
+      <w:r>
+        <w:rPr/>
+        <w:t xml:space="preserve"> </w:t>
+      </w:r>
+      <w:r>
+        <w:rPr/>
+        <w:t>的最大编号，然后替换 –</w:t>
+      </w:r>
+      <w:r>
+        <w:rPr>
+          <w:rStyle w:val="SourceText"/>
+        </w:rPr>
+        <w:t>end</w:t>
+      </w:r>
+      <w:r>
+        <w:rPr/>
+        <w:t>。</w:t>
+      </w:r>
+    </w:p>
+    <w:p>
+      <w:pPr>
+        <w:pStyle w:val="Normal"/>
+        <w:rPr>
+          <w:rStyle w:val="SourceText"/>
+        </w:rPr>
+      </w:pPr>
+      <w:r>
+        <w:rPr/>
       </w:r>
     </w:p>
     <w:p>
@@ -2724,6 +2901,13 @@
       <w:u w:val="single"/>
     </w:rPr>
   </w:style>
+  <w:style w:type="character" w:styleId="SourceText">
+    <w:name w:val="Source Text"/>
+    <w:qFormat/>
+    <w:rPr>
+      <w:rFonts w:ascii="Liberation Mono" w:hAnsi="Liberation Mono" w:eastAsia="Noto Sans Mono CJK SC" w:cs="Liberation Mono"/>
+    </w:rPr>
+  </w:style>
   <w:style w:type="paragraph" w:styleId="Heading">
     <w:name w:val="Heading"/>
     <w:basedOn w:val="Normal"/>
@@ -2882,6 +3066,19 @@
       <w:i/>
       <w:iCs/>
       <w:color w:themeColor="accent1" w:themeShade="bf" w:val="0F4761"/>
+    </w:rPr>
+  </w:style>
+  <w:style w:type="paragraph" w:styleId="PreformattedText">
+    <w:name w:val="Preformatted Text"/>
+    <w:basedOn w:val="Normal"/>
+    <w:qFormat/>
+    <w:pPr>
+      <w:spacing w:before="0" w:after="0"/>
+    </w:pPr>
+    <w:rPr>
+      <w:rFonts w:ascii="Liberation Mono" w:hAnsi="Liberation Mono" w:eastAsia="Noto Sans Mono CJK SC" w:cs="Liberation Mono"/>
+      <w:sz w:val="20"/>
+      <w:szCs w:val="20"/>
     </w:rPr>
   </w:style>
   <w:style w:type="numbering" w:styleId="NoList" w:default="1">
